--- a/Курсач.docx
+++ b/Курсач.docx
@@ -4150,17 +4150,50 @@
         <w:jc w:val="both"/>
         <w:rPr>
           <w:rFonts w:ascii="Times New Roman" w:hAnsi="Times New Roman" w:cs="Times New Roman"/>
+          <w:sz w:val="28"/>
+          <w:szCs w:val="28"/>
+        </w:rPr>
+      </w:pPr>
+      <w:r>
+        <w:rPr>
+          <w:rFonts w:ascii="Times New Roman" w:hAnsi="Times New Roman" w:cs="Times New Roman"/>
           <w:sz w:val="32"/>
           <w:szCs w:val="32"/>
         </w:rPr>
-      </w:pPr>
+        <w:t>Введение</w:t>
+      </w:r>
       <w:r>
         <w:rPr>
           <w:rFonts w:ascii="Times New Roman" w:hAnsi="Times New Roman" w:cs="Times New Roman"/>
           <w:sz w:val="32"/>
           <w:szCs w:val="32"/>
         </w:rPr>
-        <w:t>Введение</w:t>
+        <w:t>……………………………………………………………………</w:t>
+      </w:r>
+      <w:r>
+        <w:rPr>
+          <w:rFonts w:ascii="Times New Roman" w:hAnsi="Times New Roman" w:cs="Times New Roman"/>
+          <w:sz w:val="32"/>
+          <w:szCs w:val="32"/>
+          <w:lang w:val="en-US"/>
+        </w:rPr>
+        <w:t>.</w:t>
+      </w:r>
+      <w:r>
+        <w:rPr>
+          <w:rFonts w:ascii="Times New Roman" w:hAnsi="Times New Roman" w:cs="Times New Roman"/>
+          <w:sz w:val="32"/>
+          <w:szCs w:val="32"/>
+        </w:rPr>
+        <w:t>.</w:t>
+      </w:r>
+      <w:r>
+        <w:rPr>
+          <w:rFonts w:ascii="Times New Roman" w:hAnsi="Times New Roman" w:cs="Times New Roman"/>
+          <w:sz w:val="28"/>
+          <w:szCs w:val="28"/>
+        </w:rPr>
+        <w:t>4</w:t>
       </w:r>
     </w:p>
     <w:p>
@@ -4179,7 +4212,15 @@
           <w:sz w:val="28"/>
           <w:szCs w:val="28"/>
         </w:rPr>
-        <w:t>План помещения и размещение сетевого оборудования.</w:t>
+        <w:t>План помещения и размещение сетевого оборудования</w:t>
+      </w:r>
+      <w:r>
+        <w:rPr>
+          <w:rFonts w:ascii="Times New Roman" w:hAnsi="Times New Roman" w:cs="Times New Roman"/>
+          <w:sz w:val="28"/>
+          <w:szCs w:val="28"/>
+        </w:rPr>
+        <w:t>……………………………..5</w:t>
       </w:r>
     </w:p>
     <w:p>
@@ -4200,6 +4241,14 @@
         </w:rPr>
         <w:t>Топология «Звезда»</w:t>
       </w:r>
+      <w:r>
+        <w:rPr>
+          <w:rFonts w:ascii="Times New Roman" w:hAnsi="Times New Roman" w:cs="Times New Roman"/>
+          <w:sz w:val="28"/>
+          <w:szCs w:val="28"/>
+        </w:rPr>
+        <w:t>…………………………………………………………………….7</w:t>
+      </w:r>
     </w:p>
     <w:p>
       <w:pPr>
@@ -4209,6 +4258,7 @@
           <w:rFonts w:ascii="Times New Roman" w:hAnsi="Times New Roman" w:cs="Times New Roman"/>
           <w:sz w:val="28"/>
           <w:szCs w:val="28"/>
+          <w:lang w:val="en-US"/>
         </w:rPr>
       </w:pPr>
       <w:r>
@@ -4218,6 +4268,40 @@
           <w:szCs w:val="28"/>
         </w:rPr>
         <w:t>Кабельная система сети</w:t>
+      </w:r>
+      <w:r>
+        <w:rPr>
+          <w:rFonts w:ascii="Times New Roman" w:hAnsi="Times New Roman" w:cs="Times New Roman"/>
+          <w:sz w:val="28"/>
+          <w:szCs w:val="28"/>
+        </w:rPr>
+        <w:t>………………………………………………………………</w:t>
+      </w:r>
+      <w:r>
+        <w:rPr>
+          <w:rFonts w:ascii="Times New Roman" w:hAnsi="Times New Roman" w:cs="Times New Roman"/>
+          <w:sz w:val="28"/>
+          <w:szCs w:val="28"/>
+          <w:lang w:val="en-US"/>
+        </w:rPr>
+        <w:t>..</w:t>
+      </w:r>
+      <w:r>
+        <w:rPr>
+          <w:rFonts w:ascii="Times New Roman" w:hAnsi="Times New Roman" w:cs="Times New Roman"/>
+          <w:sz w:val="28"/>
+          <w:szCs w:val="28"/>
+        </w:rPr>
+        <w:t>.</w:t>
+      </w:r>
+      <w:r>
+        <w:rPr>
+          <w:rFonts w:ascii="Times New Roman" w:hAnsi="Times New Roman" w:cs="Times New Roman"/>
+          <w:sz w:val="28"/>
+          <w:szCs w:val="28"/>
+          <w:lang w:val="en-US"/>
+        </w:rPr>
+        <w:t>8</w:t>
       </w:r>
     </w:p>
     <w:p>
@@ -4236,7 +4320,39 @@
           <w:sz w:val="28"/>
           <w:szCs w:val="28"/>
         </w:rPr>
-        <w:t>Подключение аппаратных средств</w:t>
+        <w:t>Внедрение программного и аппаратного оснащения, создаваемой сети предприятия</w:t>
+      </w:r>
+      <w:r>
+        <w:rPr>
+          <w:rFonts w:ascii="Times New Roman" w:hAnsi="Times New Roman" w:cs="Times New Roman"/>
+          <w:sz w:val="28"/>
+          <w:szCs w:val="28"/>
+        </w:rPr>
+        <w:t>…</w:t>
+      </w:r>
+      <w:r>
+        <w:rPr>
+          <w:rFonts w:ascii="Times New Roman" w:hAnsi="Times New Roman" w:cs="Times New Roman"/>
+          <w:sz w:val="28"/>
+          <w:szCs w:val="28"/>
+        </w:rPr>
+        <w:t>…………………………………………………………………………</w:t>
+      </w:r>
+      <w:r>
+        <w:rPr>
+          <w:rFonts w:ascii="Times New Roman" w:hAnsi="Times New Roman" w:cs="Times New Roman"/>
+          <w:sz w:val="28"/>
+          <w:szCs w:val="28"/>
+        </w:rPr>
+        <w:t>.</w:t>
+      </w:r>
+      <w:r>
+        <w:rPr>
+          <w:rFonts w:ascii="Times New Roman" w:hAnsi="Times New Roman" w:cs="Times New Roman"/>
+          <w:sz w:val="28"/>
+          <w:szCs w:val="28"/>
+        </w:rPr>
+        <w:t>8</w:t>
       </w:r>
     </w:p>
     <w:p>
@@ -4255,7 +4371,15 @@
           <w:sz w:val="28"/>
           <w:szCs w:val="28"/>
         </w:rPr>
-        <w:t>Выбор сетевой ОС для сервера</w:t>
+        <w:t>Подключение аппаратных средств</w:t>
+      </w:r>
+      <w:r>
+        <w:rPr>
+          <w:rFonts w:ascii="Times New Roman" w:hAnsi="Times New Roman" w:cs="Times New Roman"/>
+          <w:sz w:val="28"/>
+          <w:szCs w:val="28"/>
+        </w:rPr>
+        <w:t>…………………………………………………...10</w:t>
       </w:r>
     </w:p>
     <w:p>
@@ -4274,7 +4398,15 @@
           <w:sz w:val="28"/>
           <w:szCs w:val="28"/>
         </w:rPr>
-        <w:t>Выбор сетевой ОС для рабочих станций</w:t>
+        <w:t>Выбор сетевой ОС для сервера</w:t>
+      </w:r>
+      <w:r>
+        <w:rPr>
+          <w:rFonts w:ascii="Times New Roman" w:hAnsi="Times New Roman" w:cs="Times New Roman"/>
+          <w:sz w:val="28"/>
+          <w:szCs w:val="28"/>
+        </w:rPr>
+        <w:t>……………………………………………………….11</w:t>
       </w:r>
     </w:p>
     <w:p>
@@ -4293,7 +4425,15 @@
           <w:sz w:val="28"/>
           <w:szCs w:val="28"/>
         </w:rPr>
-        <w:t>Технология монтажа сети</w:t>
+        <w:t>Выбор сетевой ОС для рабочих станций</w:t>
+      </w:r>
+      <w:r>
+        <w:rPr>
+          <w:rFonts w:ascii="Times New Roman" w:hAnsi="Times New Roman" w:cs="Times New Roman"/>
+          <w:sz w:val="28"/>
+          <w:szCs w:val="28"/>
+        </w:rPr>
+        <w:t>…………………………………………….11</w:t>
       </w:r>
     </w:p>
     <w:p>
@@ -4312,7 +4452,15 @@
           <w:sz w:val="28"/>
           <w:szCs w:val="28"/>
         </w:rPr>
-        <w:t>Анализ производительности сети, использование сетевых утилит для проверки работоспособности и качества работы сети</w:t>
+        <w:t>Технология монтажа сети</w:t>
+      </w:r>
+      <w:r>
+        <w:rPr>
+          <w:rFonts w:ascii="Times New Roman" w:hAnsi="Times New Roman" w:cs="Times New Roman"/>
+          <w:sz w:val="28"/>
+          <w:szCs w:val="28"/>
+        </w:rPr>
+        <w:t>………………………………………………………..……12</w:t>
       </w:r>
     </w:p>
     <w:p>
@@ -4331,7 +4479,15 @@
           <w:sz w:val="28"/>
           <w:szCs w:val="28"/>
         </w:rPr>
-        <w:t>Штат сотрудников по обслуживанию сети, обязанности</w:t>
+        <w:t>Анализ производительности сети, использование сетевых утилит для проверки работоспособности и качества работы сети</w:t>
+      </w:r>
+      <w:r>
+        <w:rPr>
+          <w:rFonts w:ascii="Times New Roman" w:hAnsi="Times New Roman" w:cs="Times New Roman"/>
+          <w:sz w:val="28"/>
+          <w:szCs w:val="28"/>
+        </w:rPr>
+        <w:t>………………………………………….13</w:t>
       </w:r>
     </w:p>
     <w:p>
@@ -4350,7 +4506,15 @@
           <w:sz w:val="28"/>
           <w:szCs w:val="28"/>
         </w:rPr>
-        <w:t>Способы и методы защиты информации в сети</w:t>
+        <w:t>Штат сотрудников по обслуживанию сети, обязанности</w:t>
+      </w:r>
+      <w:r>
+        <w:rPr>
+          <w:rFonts w:ascii="Times New Roman" w:hAnsi="Times New Roman" w:cs="Times New Roman"/>
+          <w:sz w:val="28"/>
+          <w:szCs w:val="28"/>
+        </w:rPr>
+        <w:t>………….………………..16</w:t>
       </w:r>
     </w:p>
     <w:p>
@@ -4369,7 +4533,15 @@
           <w:sz w:val="28"/>
           <w:szCs w:val="28"/>
         </w:rPr>
-        <w:t>Шифрование информации в сети</w:t>
+        <w:t>Способы и методы защиты информации в сети</w:t>
+      </w:r>
+      <w:r>
+        <w:rPr>
+          <w:rFonts w:ascii="Times New Roman" w:hAnsi="Times New Roman" w:cs="Times New Roman"/>
+          <w:sz w:val="28"/>
+          <w:szCs w:val="28"/>
+        </w:rPr>
+        <w:t>…...…………………………………17</w:t>
       </w:r>
     </w:p>
     <w:p>
@@ -4388,15 +4560,15 @@
           <w:sz w:val="28"/>
           <w:szCs w:val="28"/>
         </w:rPr>
-        <w:t>Способы ограничения доступа сотрудников до используемым ресурсам в Интернет</w:t>
-      </w:r>
-      <w:r>
-        <w:rPr>
-          <w:rFonts w:ascii="Times New Roman" w:hAnsi="Times New Roman" w:cs="Times New Roman"/>
-          <w:sz w:val="28"/>
-          <w:szCs w:val="28"/>
-        </w:rPr>
-        <w:t>………………………………………………………………………………</w:t>
+        <w:t>Шифрование информации в сети</w:t>
+      </w:r>
+      <w:r>
+        <w:rPr>
+          <w:rFonts w:ascii="Times New Roman" w:hAnsi="Times New Roman" w:cs="Times New Roman"/>
+          <w:sz w:val="28"/>
+          <w:szCs w:val="28"/>
+        </w:rPr>
+        <w:t>……………………………………………………..18</w:t>
       </w:r>
     </w:p>
     <w:p>
@@ -4415,7 +4587,39 @@
           <w:sz w:val="28"/>
           <w:szCs w:val="28"/>
         </w:rPr>
-        <w:t>Расчёт финансовых затрат на создание сети</w:t>
+        <w:t>Способы ограничения доступа сотрудников до используемым ресурсам в Интернет</w:t>
+      </w:r>
+      <w:r>
+        <w:rPr>
+          <w:rFonts w:ascii="Times New Roman" w:hAnsi="Times New Roman" w:cs="Times New Roman"/>
+          <w:sz w:val="28"/>
+          <w:szCs w:val="28"/>
+        </w:rPr>
+        <w:t>…………………………………………………………</w:t>
+      </w:r>
+      <w:r>
+        <w:rPr>
+          <w:rFonts w:ascii="Times New Roman" w:hAnsi="Times New Roman" w:cs="Times New Roman"/>
+          <w:sz w:val="28"/>
+          <w:szCs w:val="28"/>
+        </w:rPr>
+        <w:t>.</w:t>
+      </w:r>
+      <w:r>
+        <w:rPr>
+          <w:rFonts w:ascii="Times New Roman" w:hAnsi="Times New Roman" w:cs="Times New Roman"/>
+          <w:sz w:val="28"/>
+          <w:szCs w:val="28"/>
+        </w:rPr>
+        <w:t>……………………</w:t>
+      </w:r>
+      <w:r>
+        <w:rPr>
+          <w:rFonts w:ascii="Times New Roman" w:hAnsi="Times New Roman" w:cs="Times New Roman"/>
+          <w:sz w:val="28"/>
+          <w:szCs w:val="28"/>
+        </w:rPr>
+        <w:t>20</w:t>
       </w:r>
     </w:p>
     <w:p>
@@ -4434,7 +4638,31 @@
           <w:sz w:val="28"/>
           <w:szCs w:val="28"/>
         </w:rPr>
-        <w:t>Заключение</w:t>
+        <w:t>Расчёт финансовых затрат на создание сети</w:t>
+      </w:r>
+      <w:r>
+        <w:rPr>
+          <w:rFonts w:ascii="Times New Roman" w:hAnsi="Times New Roman" w:cs="Times New Roman"/>
+          <w:sz w:val="28"/>
+          <w:szCs w:val="28"/>
+        </w:rPr>
+        <w:t>…………………</w:t>
+      </w:r>
+      <w:r>
+        <w:rPr>
+          <w:rFonts w:ascii="Times New Roman" w:hAnsi="Times New Roman" w:cs="Times New Roman"/>
+          <w:sz w:val="28"/>
+          <w:szCs w:val="28"/>
+        </w:rPr>
+        <w:t>…</w:t>
+      </w:r>
+      <w:r>
+        <w:rPr>
+          <w:rFonts w:ascii="Times New Roman" w:hAnsi="Times New Roman" w:cs="Times New Roman"/>
+          <w:sz w:val="28"/>
+          <w:szCs w:val="28"/>
+        </w:rPr>
+        <w:t>……………………21</w:t>
       </w:r>
     </w:p>
     <w:p>
@@ -4453,7 +4681,54 @@
           <w:sz w:val="28"/>
           <w:szCs w:val="28"/>
         </w:rPr>
+        <w:t>Заключение</w:t>
+      </w:r>
+      <w:r>
+        <w:rPr>
+          <w:rFonts w:ascii="Times New Roman" w:hAnsi="Times New Roman" w:cs="Times New Roman"/>
+          <w:sz w:val="28"/>
+          <w:szCs w:val="28"/>
+        </w:rPr>
+        <w:t>……………………………………………………………………………</w:t>
+      </w:r>
+      <w:bookmarkStart w:id="0" w:name="_GoBack"/>
+      <w:bookmarkEnd w:id="0"/>
+      <w:r>
+        <w:rPr>
+          <w:rFonts w:ascii="Times New Roman" w:hAnsi="Times New Roman" w:cs="Times New Roman"/>
+          <w:sz w:val="28"/>
+          <w:szCs w:val="28"/>
+        </w:rPr>
+        <w:t>.24</w:t>
+      </w:r>
+    </w:p>
+    <w:p>
+      <w:pPr>
+        <w:spacing w:line="360" w:lineRule="auto"/>
+        <w:jc w:val="both"/>
+        <w:rPr>
+          <w:rFonts w:ascii="Times New Roman" w:hAnsi="Times New Roman" w:cs="Times New Roman"/>
+          <w:sz w:val="28"/>
+          <w:szCs w:val="28"/>
+          <w:lang w:val="en-US"/>
+        </w:rPr>
+      </w:pPr>
+      <w:r>
+        <w:rPr>
+          <w:rFonts w:ascii="Times New Roman" w:hAnsi="Times New Roman" w:cs="Times New Roman"/>
+          <w:sz w:val="28"/>
+          <w:szCs w:val="28"/>
+        </w:rPr>
         <w:t>Список используемых источников</w:t>
+      </w:r>
+      <w:r>
+        <w:rPr>
+          <w:rFonts w:ascii="Times New Roman" w:hAnsi="Times New Roman" w:cs="Times New Roman"/>
+          <w:sz w:val="28"/>
+          <w:szCs w:val="28"/>
+          <w:lang w:val="en-US"/>
+        </w:rPr>
+        <w:t>…………………………………………………...25</w:t>
       </w:r>
     </w:p>
     <w:p>
@@ -6413,7 +6688,7 @@
           <w:sz w:val="32"/>
           <w:szCs w:val="32"/>
         </w:rPr>
-        <w:t>Выбор сетевой ОС для сервера, системные требования.</w:t>
+        <w:t>Выбор сетевой ОС для сервера.</w:t>
       </w:r>
     </w:p>
     <w:p>
@@ -6595,7 +6870,7 @@
           <w:b/>
           <w:szCs w:val="28"/>
         </w:rPr>
-        <w:t>Выбор сетевой ОС для рабочих станций, системные требования.</w:t>
+        <w:t>Выбор сетевой ОС для рабочих станций.</w:t>
       </w:r>
     </w:p>
     <w:p>
@@ -7237,8 +7512,6 @@
           </wp:inline>
         </w:drawing>
       </w:r>
-      <w:bookmarkStart w:id="0" w:name="_GoBack"/>
-      <w:bookmarkEnd w:id="0"/>
     </w:p>
     <w:p>
       <w:pPr>
@@ -12005,7 +12278,7 @@
           <w:rPr>
             <w:noProof/>
           </w:rPr>
-          <w:t>25</w:t>
+          <w:t>6</w:t>
         </w:r>
         <w:r>
           <w:fldChar w:fldCharType="end"/>
